--- a/02FoundationsOfDataScience/Notes.docx
+++ b/02FoundationsOfDataScience/Notes.docx
@@ -7,12 +7,35 @@
         <w:pStyle w:val="Heading1"/>
       </w:pPr>
       <w:r>
+        <w:t>LaTeX</w:t>
+      </w:r>
+    </w:p>
+    <w:p>
+      <w:hyperlink r:id="rId4" w:history="1">
+        <w:r>
+          <w:rPr>
+            <w:rStyle w:val="Hyperlink"/>
+          </w:rPr>
+          <w:t>https://www.youtube.com/watch?v=hSKVqxYvHwk&amp;list=PL_uaeekrhGzKJBJWiiTnAQzMW--mNkVgK&amp;index=8</w:t>
+        </w:r>
+      </w:hyperlink>
+    </w:p>
+    <w:p>
+      <w:pPr>
+        <w:pStyle w:val="Heading1"/>
+      </w:pPr>
+      <w:r>
         <w:t>R Programming:</w:t>
       </w:r>
     </w:p>
-    <w:p/>
     <w:p>
-      <w:hyperlink r:id="rId4" w:history="1">
+      <w:pPr>
+        <w:rPr>
+          <w:color w:val="0563C1" w:themeColor="hyperlink"/>
+          <w:u w:val="single"/>
+        </w:rPr>
+      </w:pPr>
+      <w:hyperlink r:id="rId5" w:history="1">
         <w:r>
           <w:rPr>
             <w:rStyle w:val="Hyperlink"/>
@@ -21,6 +44,43 @@
         </w:r>
       </w:hyperlink>
     </w:p>
+    <w:p>
+      <w:pPr>
+        <w:pStyle w:val="Heading1"/>
+      </w:pPr>
+      <w:r>
+        <w:t>Chi-</w:t>
+      </w:r>
+      <w:r>
+        <w:t>Square:</w:t>
+      </w:r>
+    </w:p>
+    <w:p>
+      <w:pPr>
+        <w:rPr>
+          <w:rStyle w:val="Hyperlink"/>
+        </w:rPr>
+      </w:pPr>
+      <w:hyperlink r:id="rId6" w:history="1">
+        <w:r>
+          <w:rPr>
+            <w:rStyle w:val="Hyperlink"/>
+          </w:rPr>
+          <w:t>https://www.youtube.com/watch?v=80ffqpZdKiA</w:t>
+        </w:r>
+      </w:hyperlink>
+    </w:p>
+    <w:p>
+      <w:hyperlink r:id="rId7" w:history="1">
+        <w:r>
+          <w:rPr>
+            <w:rStyle w:val="Hyperlink"/>
+          </w:rPr>
+          <w:t>https://www.youtube.com/@zedstatistics</w:t>
+        </w:r>
+      </w:hyperlink>
+    </w:p>
+    <w:p/>
     <w:p/>
     <w:sectPr>
       <w:pgSz w:w="12240" w:h="15840"/>

--- a/02FoundationsOfDataScience/Notes.docx
+++ b/02FoundationsOfDataScience/Notes.docx
@@ -7,11 +7,32 @@
         <w:pStyle w:val="Heading1"/>
       </w:pPr>
       <w:r>
+        <w:t>Stats – Khan Academy</w:t>
+      </w:r>
+      <w:r>
+        <w:t>:</w:t>
+      </w:r>
+    </w:p>
+    <w:p>
+      <w:hyperlink r:id="rId4" w:history="1">
+        <w:r>
+          <w:rPr>
+            <w:rStyle w:val="Hyperlink"/>
+          </w:rPr>
+          <w:t>https://www.youtube.com/watch?v=uhxtUt_-GyM&amp;list=PLGcvh64d5a4HfGkm8O4SIqbrS5HFaaM3B</w:t>
+        </w:r>
+      </w:hyperlink>
+    </w:p>
+    <w:p>
+      <w:pPr>
+        <w:pStyle w:val="Heading1"/>
+      </w:pPr>
+      <w:r>
         <w:t>LaTeX</w:t>
       </w:r>
     </w:p>
     <w:p>
-      <w:hyperlink r:id="rId4" w:history="1">
+      <w:hyperlink r:id="rId5" w:history="1">
         <w:r>
           <w:rPr>
             <w:rStyle w:val="Hyperlink"/>
@@ -35,7 +56,7 @@
           <w:u w:val="single"/>
         </w:rPr>
       </w:pPr>
-      <w:hyperlink r:id="rId5" w:history="1">
+      <w:hyperlink r:id="rId6" w:history="1">
         <w:r>
           <w:rPr>
             <w:rStyle w:val="Hyperlink"/>
@@ -61,7 +82,7 @@
           <w:rStyle w:val="Hyperlink"/>
         </w:rPr>
       </w:pPr>
-      <w:hyperlink r:id="rId6" w:history="1">
+      <w:hyperlink r:id="rId7" w:history="1">
         <w:r>
           <w:rPr>
             <w:rStyle w:val="Hyperlink"/>
@@ -71,7 +92,7 @@
       </w:hyperlink>
     </w:p>
     <w:p>
-      <w:hyperlink r:id="rId7" w:history="1">
+      <w:hyperlink r:id="rId8" w:history="1">
         <w:r>
           <w:rPr>
             <w:rStyle w:val="Hyperlink"/>
